--- a/StartUp/bin/Debug/net6.0/Templates/memoTemplate1.docx
+++ b/StartUp/bin/Debug/net6.0/Templates/memoTemplate1.docx
@@ -1,6 +1,6 @@
 
 <file path=word/document.xml><?xml version="1.0" encoding="utf-8"?>
-<w:document xmlns:wpc="http://schemas.microsoft.com/office/word/2010/wordprocessingCanvas" xmlns:cx="http://schemas.microsoft.com/office/drawing/2014/chartex" xmlns:cx1="http://schemas.microsoft.com/office/drawing/2015/9/8/chartex" xmlns:mc="http://schemas.openxmlformats.org/markup-compatibility/2006" xmlns:o="urn:schemas-microsoft-com:office:office" xmlns:r="http://schemas.openxmlformats.org/officeDocument/2006/relationships" xmlns:m="http://schemas.openxmlformats.org/officeDocument/2006/math" xmlns:v="urn:schemas-microsoft-com:vml" xmlns:wp14="http://schemas.microsoft.com/office/word/2010/wordprocessingDrawing" xmlns:wp="http://schemas.openxmlformats.org/drawingml/2006/wordprocessingDrawing" xmlns:w10="urn:schemas-microsoft-com:office:word" xmlns:w="http://schemas.openxmlformats.org/wordprocessingml/2006/main" xmlns:w14="http://schemas.microsoft.com/office/word/2010/wordml" xmlns:w15="http://schemas.microsoft.com/office/word/2012/wordml" xmlns:w16se="http://schemas.microsoft.com/office/word/2015/wordml/symex" xmlns:wpg="http://schemas.microsoft.com/office/word/2010/wordprocessingGroup" xmlns:wpi="http://schemas.microsoft.com/office/word/2010/wordprocessingInk" xmlns:wne="http://schemas.microsoft.com/office/word/2006/wordml" xmlns:wps="http://schemas.microsoft.com/office/word/2010/wordprocessingShape" mc:Ignorable="w14 w15 w16se wp14">
+<w:document xmlns:wpc="http://schemas.microsoft.com/office/word/2010/wordprocessingCanvas" xmlns:cx="http://schemas.microsoft.com/office/drawing/2014/chartex" xmlns:cx1="http://schemas.microsoft.com/office/drawing/2015/9/8/chartex" xmlns:cx2="http://schemas.microsoft.com/office/drawing/2015/10/21/chartex" xmlns:cx3="http://schemas.microsoft.com/office/drawing/2016/5/9/chartex" xmlns:cx4="http://schemas.microsoft.com/office/drawing/2016/5/10/chartex" xmlns:cx5="http://schemas.microsoft.com/office/drawing/2016/5/11/chartex" xmlns:cx6="http://schemas.microsoft.com/office/drawing/2016/5/12/chartex" xmlns:cx7="http://schemas.microsoft.com/office/drawing/2016/5/13/chartex" xmlns:cx8="http://schemas.microsoft.com/office/drawing/2016/5/14/chartex" xmlns:mc="http://schemas.openxmlformats.org/markup-compatibility/2006" xmlns:aink="http://schemas.microsoft.com/office/drawing/2016/ink" xmlns:am3d="http://schemas.microsoft.com/office/drawing/2017/model3d" xmlns:o="urn:schemas-microsoft-com:office:office" xmlns:oel="http://schemas.microsoft.com/office/2019/extlst" xmlns:r="http://schemas.openxmlformats.org/officeDocument/2006/relationships" xmlns:m="http://schemas.openxmlformats.org/officeDocument/2006/math" xmlns:v="urn:schemas-microsoft-com:vml" xmlns:wp14="http://schemas.microsoft.com/office/word/2010/wordprocessingDrawing" xmlns:wp="http://schemas.openxmlformats.org/drawingml/2006/wordprocessingDrawing" xmlns:w10="urn:schemas-microsoft-com:office:word" xmlns:w="http://schemas.openxmlformats.org/wordprocessingml/2006/main" xmlns:w14="http://schemas.microsoft.com/office/word/2010/wordml" xmlns:w15="http://schemas.microsoft.com/office/word/2012/wordml" xmlns:w16cex="http://schemas.microsoft.com/office/word/2018/wordml/cex" xmlns:w16cid="http://schemas.microsoft.com/office/word/2016/wordml/cid" xmlns:w16="http://schemas.microsoft.com/office/word/2018/wordml" xmlns:w16sdtdh="http://schemas.microsoft.com/office/word/2020/wordml/sdtdatahash" xmlns:w16se="http://schemas.microsoft.com/office/word/2015/wordml/symex" xmlns:wpg="http://schemas.microsoft.com/office/word/2010/wordprocessingGroup" xmlns:wpi="http://schemas.microsoft.com/office/word/2010/wordprocessingInk" xmlns:wne="http://schemas.microsoft.com/office/word/2006/wordml" xmlns:wps="http://schemas.microsoft.com/office/word/2010/wordprocessingShape" mc:Ignorable="w14 w15 w16se w16cid w16 w16cex w16sdtdh wp14">
   <w:body>
     <w:p>
       <w:pPr>
@@ -109,7 +109,7 @@
               <mc:AlternateContent>
                 <mc:Choice Requires="wps">
                   <w:drawing>
-                    <wp:anchor distT="45720" distB="45720" distL="114300" distR="114300" simplePos="0" relativeHeight="251739136" behindDoc="0" locked="0" layoutInCell="1" allowOverlap="1">
+                    <wp:anchor distT="45720" distB="45720" distL="114300" distR="114300" simplePos="0" relativeHeight="251739136" behindDoc="0" locked="0" layoutInCell="1" allowOverlap="1" wp14:anchorId="3CCDAFE0" wp14:editId="39E0E75D">
                       <wp:simplePos x="0" y="0"/>
                       <wp:positionH relativeFrom="column">
                         <wp:posOffset>1657985</wp:posOffset>
@@ -317,7 +317,7 @@
         <mc:AlternateContent>
           <mc:Choice Requires="wps">
             <w:drawing>
-              <wp:anchor distT="0" distB="0" distL="114300" distR="114300" simplePos="0" relativeHeight="251674624" behindDoc="0" locked="0" layoutInCell="1" allowOverlap="1" wp14:anchorId="28E6220F" wp14:editId="1FB55937">
+              <wp:anchor distT="0" distB="0" distL="114300" distR="114300" simplePos="0" relativeHeight="251674624" behindDoc="0" locked="0" layoutInCell="1" allowOverlap="1" wp14:anchorId="04189D1A" wp14:editId="3F4F9868">
                 <wp:simplePos x="0" y="0"/>
                 <wp:positionH relativeFrom="margin">
                   <wp:align>right</wp:align>
@@ -442,7 +442,7 @@
         <mc:AlternateContent>
           <mc:Choice Requires="wps">
             <w:drawing>
-              <wp:anchor distT="0" distB="0" distL="114300" distR="114300" simplePos="0" relativeHeight="251675648" behindDoc="0" locked="0" layoutInCell="1" allowOverlap="1" wp14:anchorId="0B2C5C90" wp14:editId="3FE7C206">
+              <wp:anchor distT="0" distB="0" distL="114300" distR="114300" simplePos="0" relativeHeight="251675648" behindDoc="0" locked="0" layoutInCell="1" allowOverlap="1" wp14:anchorId="6B969CD4" wp14:editId="0C0B630F">
                 <wp:simplePos x="0" y="0"/>
                 <wp:positionH relativeFrom="margin">
                   <wp:align>right</wp:align>
@@ -612,7 +612,7 @@
         <mc:AlternateContent>
           <mc:Choice Requires="wps">
             <w:drawing>
-              <wp:anchor distT="0" distB="0" distL="114300" distR="114300" simplePos="0" relativeHeight="251677696" behindDoc="0" locked="0" layoutInCell="1" allowOverlap="1" wp14:anchorId="390B457C" wp14:editId="00756FB5">
+              <wp:anchor distT="0" distB="0" distL="114300" distR="114300" simplePos="0" relativeHeight="251677696" behindDoc="0" locked="0" layoutInCell="1" allowOverlap="1" wp14:anchorId="2BE3FB9C" wp14:editId="64385C3F">
                 <wp:simplePos x="0" y="0"/>
                 <wp:positionH relativeFrom="margin">
                   <wp:align>right</wp:align>
@@ -768,7 +768,7 @@
         <mc:AlternateContent>
           <mc:Choice Requires="wps">
             <w:drawing>
-              <wp:anchor distT="0" distB="0" distL="114300" distR="114300" simplePos="0" relativeHeight="251680768" behindDoc="0" locked="0" layoutInCell="1" allowOverlap="1" wp14:anchorId="344B1512" wp14:editId="3F7434B9">
+              <wp:anchor distT="0" distB="0" distL="114300" distR="114300" simplePos="0" relativeHeight="251680768" behindDoc="0" locked="0" layoutInCell="1" allowOverlap="1" wp14:anchorId="6137CF27" wp14:editId="3512E515">
                 <wp:simplePos x="0" y="0"/>
                 <wp:positionH relativeFrom="margin">
                   <wp:align>right</wp:align>
@@ -853,27 +853,7 @@
           <w:sz w:val="28"/>
           <w:szCs w:val="32"/>
         </w:rPr>
-        <w:t>@-@</w:t>
-      </w:r>
-      <w:proofErr w:type="spellStart"/>
-      <w:r>
-        <w:rPr>
-          <w:rFonts w:ascii="Calibri" w:eastAsia="MS Mincho" w:hAnsi="Calibri" w:cs="Calibri"/>
-          <w:color w:val="595959"/>
-          <w:sz w:val="28"/>
-          <w:szCs w:val="32"/>
-        </w:rPr>
-        <w:t>productLocalization</w:t>
-      </w:r>
-      <w:proofErr w:type="spellEnd"/>
-      <w:r>
-        <w:rPr>
-          <w:rFonts w:ascii="Calibri" w:eastAsia="MS Mincho" w:hAnsi="Calibri" w:cs="Calibri"/>
-          <w:color w:val="595959"/>
-          <w:sz w:val="28"/>
-          <w:szCs w:val="32"/>
-        </w:rPr>
-        <w:t>@-@</w:t>
+        <w:t>@-@productLocalization@-@</w:t>
       </w:r>
     </w:p>
     <w:p>
@@ -910,7 +890,7 @@
         <mc:AlternateContent>
           <mc:Choice Requires="wps">
             <w:drawing>
-              <wp:anchor distT="0" distB="0" distL="114300" distR="114300" simplePos="0" relativeHeight="251678720" behindDoc="0" locked="0" layoutInCell="1" allowOverlap="1" wp14:anchorId="681772BC" wp14:editId="6699906E">
+              <wp:anchor distT="0" distB="0" distL="114300" distR="114300" simplePos="0" relativeHeight="251678720" behindDoc="0" locked="0" layoutInCell="1" allowOverlap="1" wp14:anchorId="30EB2F45" wp14:editId="49813F56">
                 <wp:simplePos x="0" y="0"/>
                 <wp:positionH relativeFrom="margin">
                   <wp:align>right</wp:align>
@@ -998,7 +978,6 @@
         </w:rPr>
         <w:t>@-@</w:t>
       </w:r>
-      <w:bookmarkStart w:id="0" w:name="_GoBack"/>
       <w:r>
         <w:rPr>
           <w:rFonts w:ascii="Calibri" w:eastAsia="MS Mincho" w:hAnsi="Calibri" w:cs="Calibri"/>
@@ -1009,7 +988,6 @@
         </w:rPr>
         <w:t>competitors</w:t>
       </w:r>
-      <w:bookmarkEnd w:id="0"/>
       <w:r>
         <w:rPr>
           <w:rFonts w:ascii="Calibri" w:eastAsia="MS Mincho" w:hAnsi="Calibri" w:cs="Calibri"/>
@@ -1052,7 +1030,7 @@
         <mc:AlternateContent>
           <mc:Choice Requires="wps">
             <w:drawing>
-              <wp:anchor distT="0" distB="0" distL="114300" distR="114300" simplePos="0" relativeHeight="251679744" behindDoc="0" locked="0" layoutInCell="1" allowOverlap="1" wp14:anchorId="2C46A8A6" wp14:editId="2DC0B63B">
+              <wp:anchor distT="0" distB="0" distL="114300" distR="114300" simplePos="0" relativeHeight="251679744" behindDoc="0" locked="0" layoutInCell="1" allowOverlap="1" wp14:anchorId="7E6794D7" wp14:editId="66C5EAB3">
                 <wp:simplePos x="0" y="0"/>
                 <wp:positionH relativeFrom="margin">
                   <wp:align>right</wp:align>
@@ -1138,27 +1116,7 @@
           <w:sz w:val="28"/>
           <w:lang w:eastAsia="ru-RU"/>
         </w:rPr>
-        <w:t>@-@</w:t>
-      </w:r>
-      <w:proofErr w:type="spellStart"/>
-      <w:r>
-        <w:rPr>
-          <w:rFonts w:ascii="Calibri" w:eastAsia="MS Mincho" w:hAnsi="Calibri" w:cs="Calibri"/>
-          <w:color w:val="595959"/>
-          <w:sz w:val="28"/>
-          <w:lang w:eastAsia="ru-RU"/>
-        </w:rPr>
-        <w:t>market</w:t>
-      </w:r>
-      <w:proofErr w:type="spellEnd"/>
-      <w:r>
-        <w:rPr>
-          <w:rFonts w:ascii="Calibri" w:eastAsia="MS Mincho" w:hAnsi="Calibri" w:cs="Calibri"/>
-          <w:color w:val="595959"/>
-          <w:sz w:val="28"/>
-          <w:lang w:eastAsia="ru-RU"/>
-        </w:rPr>
-        <w:t>@-@</w:t>
+        <w:t>@-@market@-@</w:t>
       </w:r>
     </w:p>
     <w:p>
@@ -1195,7 +1153,7 @@
         <mc:AlternateContent>
           <mc:Choice Requires="wps">
             <w:drawing>
-              <wp:anchor distT="0" distB="0" distL="114300" distR="114300" simplePos="0" relativeHeight="251681792" behindDoc="0" locked="0" layoutInCell="1" allowOverlap="1" wp14:anchorId="551BCBAD" wp14:editId="26618850">
+              <wp:anchor distT="0" distB="0" distL="114300" distR="114300" simplePos="0" relativeHeight="251681792" behindDoc="0" locked="0" layoutInCell="1" allowOverlap="1" wp14:anchorId="51C9B2C3" wp14:editId="41DBC598">
                 <wp:simplePos x="0" y="0"/>
                 <wp:positionH relativeFrom="margin">
                   <wp:align>right</wp:align>
@@ -1281,27 +1239,7 @@
           <w:sz w:val="28"/>
           <w:lang w:eastAsia="ru-RU"/>
         </w:rPr>
-        <w:t>@-@</w:t>
-      </w:r>
-      <w:proofErr w:type="spellStart"/>
-      <w:r>
-        <w:rPr>
-          <w:rFonts w:ascii="Calibri" w:eastAsia="MS Mincho" w:hAnsi="Calibri" w:cs="Calibri"/>
-          <w:color w:val="595959"/>
-          <w:sz w:val="28"/>
-          <w:lang w:eastAsia="ru-RU"/>
-        </w:rPr>
-        <w:t>injectionCases</w:t>
-      </w:r>
-      <w:proofErr w:type="spellEnd"/>
-      <w:r>
-        <w:rPr>
-          <w:rFonts w:ascii="Calibri" w:eastAsia="MS Mincho" w:hAnsi="Calibri" w:cs="Calibri"/>
-          <w:color w:val="595959"/>
-          <w:sz w:val="28"/>
-          <w:lang w:eastAsia="ru-RU"/>
-        </w:rPr>
-        <w:t>@-@</w:t>
+        <w:t>@-@injectionCases@-@</w:t>
       </w:r>
     </w:p>
     <w:p>
@@ -1452,7 +1390,7 @@
         <mc:AlternateContent>
           <mc:Choice Requires="wps">
             <w:drawing>
-              <wp:anchor distT="0" distB="0" distL="114300" distR="114300" simplePos="0" relativeHeight="251688960" behindDoc="0" locked="0" layoutInCell="1" allowOverlap="1" wp14:anchorId="0F987430" wp14:editId="66AE0E4E">
+              <wp:anchor distT="0" distB="0" distL="114300" distR="114300" simplePos="0" relativeHeight="251688960" behindDoc="0" locked="0" layoutInCell="1" allowOverlap="1" wp14:anchorId="2738417F" wp14:editId="3435607B">
                 <wp:simplePos x="0" y="0"/>
                 <wp:positionH relativeFrom="margin">
                   <wp:align>right</wp:align>
@@ -1538,27 +1476,7 @@
           <w:sz w:val="28"/>
           <w:lang w:eastAsia="ru-RU"/>
         </w:rPr>
-        <w:t>@-@</w:t>
-      </w:r>
-      <w:proofErr w:type="spellStart"/>
-      <w:r>
-        <w:rPr>
-          <w:rFonts w:ascii="Calibri" w:eastAsia="MS Mincho" w:hAnsi="Calibri" w:cs="Calibri"/>
-          <w:color w:val="595959"/>
-          <w:sz w:val="28"/>
-          <w:lang w:eastAsia="ru-RU"/>
-        </w:rPr>
-        <w:t>awards</w:t>
-      </w:r>
-      <w:proofErr w:type="spellEnd"/>
-      <w:r>
-        <w:rPr>
-          <w:rFonts w:ascii="Calibri" w:eastAsia="MS Mincho" w:hAnsi="Calibri" w:cs="Calibri"/>
-          <w:color w:val="595959"/>
-          <w:sz w:val="28"/>
-          <w:lang w:eastAsia="ru-RU"/>
-        </w:rPr>
-        <w:t>@-@</w:t>
+        <w:t>@-@awards@-@</w:t>
       </w:r>
     </w:p>
     <w:p>
@@ -1595,7 +1513,7 @@
         <mc:AlternateContent>
           <mc:Choice Requires="wps">
             <w:drawing>
-              <wp:anchor distT="0" distB="0" distL="114300" distR="114300" simplePos="0" relativeHeight="251691008" behindDoc="0" locked="0" layoutInCell="1" allowOverlap="1" wp14:anchorId="4786A4E9" wp14:editId="137152F1">
+              <wp:anchor distT="0" distB="0" distL="114300" distR="114300" simplePos="0" relativeHeight="251691008" behindDoc="0" locked="0" layoutInCell="1" allowOverlap="1" wp14:anchorId="7EC32320" wp14:editId="1F2777AA">
                 <wp:simplePos x="0" y="0"/>
                 <wp:positionH relativeFrom="margin">
                   <wp:align>right</wp:align>
@@ -1736,7 +1654,7 @@
         <mc:AlternateContent>
           <mc:Choice Requires="wps">
             <w:drawing>
-              <wp:anchor distT="0" distB="0" distL="114300" distR="114300" simplePos="0" relativeHeight="251693056" behindDoc="0" locked="0" layoutInCell="1" allowOverlap="1" wp14:anchorId="579B0F02" wp14:editId="729BB3F0">
+              <wp:anchor distT="0" distB="0" distL="114300" distR="114300" simplePos="0" relativeHeight="251693056" behindDoc="0" locked="0" layoutInCell="1" allowOverlap="1" wp14:anchorId="4826841B" wp14:editId="08A6E75D">
                 <wp:simplePos x="0" y="0"/>
                 <wp:positionH relativeFrom="margin">
                   <wp:align>right</wp:align>
@@ -1822,27 +1740,7 @@
           <w:sz w:val="28"/>
           <w:lang w:eastAsia="ru-RU"/>
         </w:rPr>
-        <w:t>@-@</w:t>
-      </w:r>
-      <w:proofErr w:type="spellStart"/>
-      <w:r>
-        <w:rPr>
-          <w:rFonts w:ascii="Calibri" w:eastAsia="MS Mincho" w:hAnsi="Calibri" w:cs="Calibri"/>
-          <w:color w:val="595959"/>
-          <w:sz w:val="28"/>
-          <w:lang w:eastAsia="ru-RU"/>
-        </w:rPr>
-        <w:t>pilotProjects</w:t>
-      </w:r>
-      <w:proofErr w:type="spellEnd"/>
-      <w:r>
-        <w:rPr>
-          <w:rFonts w:ascii="Calibri" w:eastAsia="MS Mincho" w:hAnsi="Calibri" w:cs="Calibri"/>
-          <w:color w:val="595959"/>
-          <w:sz w:val="28"/>
-          <w:lang w:eastAsia="ru-RU"/>
-        </w:rPr>
-        <w:t>@-@</w:t>
+        <w:t>@-@pilotProjects@-@</w:t>
       </w:r>
     </w:p>
     <w:p>
@@ -1879,7 +1777,7 @@
         <mc:AlternateContent>
           <mc:Choice Requires="wps">
             <w:drawing>
-              <wp:anchor distT="0" distB="0" distL="114300" distR="114300" simplePos="0" relativeHeight="251695104" behindDoc="0" locked="0" layoutInCell="1" allowOverlap="1" wp14:anchorId="577769AC" wp14:editId="1B1DE09A">
+              <wp:anchor distT="0" distB="0" distL="114300" distR="114300" simplePos="0" relativeHeight="251695104" behindDoc="0" locked="0" layoutInCell="1" allowOverlap="1" wp14:anchorId="06068F50" wp14:editId="44B4B033">
                 <wp:simplePos x="0" y="0"/>
                 <wp:positionH relativeFrom="margin">
                   <wp:align>right</wp:align>
@@ -1965,27 +1863,7 @@
           <w:sz w:val="28"/>
           <w:lang w:eastAsia="ru-RU"/>
         </w:rPr>
-        <w:t>@-@</w:t>
-      </w:r>
-      <w:proofErr w:type="spellStart"/>
-      <w:r>
-        <w:rPr>
-          <w:rFonts w:ascii="Calibri" w:eastAsia="MS Mincho" w:hAnsi="Calibri" w:cs="Calibri"/>
-          <w:color w:val="595959"/>
-          <w:sz w:val="28"/>
-          <w:lang w:eastAsia="ru-RU"/>
-        </w:rPr>
-        <w:t>results</w:t>
-      </w:r>
-      <w:proofErr w:type="spellEnd"/>
-      <w:r>
-        <w:rPr>
-          <w:rFonts w:ascii="Calibri" w:eastAsia="MS Mincho" w:hAnsi="Calibri" w:cs="Calibri"/>
-          <w:color w:val="595959"/>
-          <w:sz w:val="28"/>
-          <w:lang w:eastAsia="ru-RU"/>
-        </w:rPr>
-        <w:t>@-@</w:t>
+        <w:t>@-@results@-@</w:t>
       </w:r>
     </w:p>
     <w:p>
@@ -2022,7 +1900,7 @@
         <mc:AlternateContent>
           <mc:Choice Requires="wps">
             <w:drawing>
-              <wp:anchor distT="0" distB="0" distL="114300" distR="114300" simplePos="0" relativeHeight="251697152" behindDoc="0" locked="0" layoutInCell="1" allowOverlap="1" wp14:anchorId="5F1EA842" wp14:editId="3629E716">
+              <wp:anchor distT="0" distB="0" distL="114300" distR="114300" simplePos="0" relativeHeight="251697152" behindDoc="0" locked="0" layoutInCell="1" allowOverlap="1" wp14:anchorId="62D880F2" wp14:editId="26D7BDC0">
                 <wp:simplePos x="0" y="0"/>
                 <wp:positionH relativeFrom="margin">
                   <wp:align>right</wp:align>
@@ -2108,27 +1986,7 @@
           <w:sz w:val="28"/>
           <w:lang w:eastAsia="ru-RU"/>
         </w:rPr>
-        <w:t>@-@</w:t>
-      </w:r>
-      <w:proofErr w:type="spellStart"/>
-      <w:r>
-        <w:rPr>
-          <w:rFonts w:ascii="Calibri" w:eastAsia="MS Mincho" w:hAnsi="Calibri" w:cs="Calibri"/>
-          <w:color w:val="595959"/>
-          <w:sz w:val="28"/>
-          <w:lang w:eastAsia="ru-RU"/>
-        </w:rPr>
-        <w:t>salesTracktion</w:t>
-      </w:r>
-      <w:proofErr w:type="spellEnd"/>
-      <w:r>
-        <w:rPr>
-          <w:rFonts w:ascii="Calibri" w:eastAsia="MS Mincho" w:hAnsi="Calibri" w:cs="Calibri"/>
-          <w:color w:val="595959"/>
-          <w:sz w:val="28"/>
-          <w:lang w:eastAsia="ru-RU"/>
-        </w:rPr>
-        <w:t>@-@</w:t>
+        <w:t>@-@salesTracktion@-@</w:t>
       </w:r>
     </w:p>
     <w:p>
@@ -2165,7 +2023,7 @@
         <mc:AlternateContent>
           <mc:Choice Requires="wps">
             <w:drawing>
-              <wp:anchor distT="0" distB="0" distL="114300" distR="114300" simplePos="0" relativeHeight="251699200" behindDoc="0" locked="0" layoutInCell="1" allowOverlap="1" wp14:anchorId="39DF8E58" wp14:editId="506490AC">
+              <wp:anchor distT="0" distB="0" distL="114300" distR="114300" simplePos="0" relativeHeight="251699200" behindDoc="0" locked="0" layoutInCell="1" allowOverlap="1" wp14:anchorId="3D972F90" wp14:editId="6C0885B8">
                 <wp:simplePos x="0" y="0"/>
                 <wp:positionH relativeFrom="margin">
                   <wp:align>right</wp:align>
@@ -2251,27 +2109,7 @@
           <w:sz w:val="28"/>
           <w:lang w:eastAsia="ru-RU"/>
         </w:rPr>
-        <w:t>@-@</w:t>
-      </w:r>
-      <w:proofErr w:type="spellStart"/>
-      <w:r>
-        <w:rPr>
-          <w:rFonts w:ascii="Calibri" w:eastAsia="MS Mincho" w:hAnsi="Calibri" w:cs="Calibri"/>
-          <w:color w:val="595959"/>
-          <w:sz w:val="28"/>
-          <w:lang w:eastAsia="ru-RU"/>
-        </w:rPr>
-        <w:t>revenue</w:t>
-      </w:r>
-      <w:proofErr w:type="spellEnd"/>
-      <w:r>
-        <w:rPr>
-          <w:rFonts w:ascii="Calibri" w:eastAsia="MS Mincho" w:hAnsi="Calibri" w:cs="Calibri"/>
-          <w:color w:val="595959"/>
-          <w:sz w:val="28"/>
-          <w:lang w:eastAsia="ru-RU"/>
-        </w:rPr>
-        <w:t>@-@</w:t>
+        <w:t>@-@revenue@-@</w:t>
       </w:r>
     </w:p>
     <w:p>
@@ -2361,7 +2199,7 @@
               <mc:AlternateContent>
                 <mc:Choice Requires="wps">
                   <w:drawing>
-                    <wp:anchor distT="45720" distB="45720" distL="114300" distR="114300" simplePos="0" relativeHeight="251743232" behindDoc="0" locked="0" layoutInCell="1" allowOverlap="1" wp14:anchorId="30544117" wp14:editId="2B51D783">
+                    <wp:anchor distT="45720" distB="45720" distL="114300" distR="114300" simplePos="0" relativeHeight="251743232" behindDoc="0" locked="0" layoutInCell="1" allowOverlap="1" wp14:anchorId="1DFEDEF4" wp14:editId="55BBFAE6">
                       <wp:simplePos x="0" y="0"/>
                       <wp:positionH relativeFrom="column">
                         <wp:posOffset>1446530</wp:posOffset>
@@ -2577,7 +2415,7 @@
         <mc:AlternateContent>
           <mc:Choice Requires="wps">
             <w:drawing>
-              <wp:anchor distT="0" distB="0" distL="114300" distR="114300" simplePos="0" relativeHeight="251701248" behindDoc="0" locked="0" layoutInCell="1" allowOverlap="1" wp14:anchorId="249DDE55" wp14:editId="57672D0F">
+              <wp:anchor distT="0" distB="0" distL="114300" distR="114300" simplePos="0" relativeHeight="251701248" behindDoc="0" locked="0" layoutInCell="1" allowOverlap="1" wp14:anchorId="2795359A" wp14:editId="22362BF0">
                 <wp:simplePos x="0" y="0"/>
                 <wp:positionH relativeFrom="margin">
                   <wp:align>right</wp:align>
@@ -2702,17 +2540,32 @@
           <w:rFonts w:ascii="Calibri" w:hAnsi="Calibri" w:cs="Calibri"/>
           <w:color w:val="404040" w:themeColor="text1" w:themeTint="BF"/>
           <w:sz w:val="28"/>
+        </w:rPr>
+      </w:pPr>
+      <w:r>
+        <w:rPr>
+          <w:rFonts w:ascii="Calibri" w:hAnsi="Calibri" w:cs="Calibri"/>
+          <w:color w:val="404040" w:themeColor="text1" w:themeTint="BF"/>
+          <w:sz w:val="28"/>
+        </w:rPr>
+        <w:t>@-@</w:t>
+      </w:r>
+      <w:r>
+        <w:rPr>
+          <w:rFonts w:ascii="Calibri" w:hAnsi="Calibri" w:cs="Calibri"/>
+          <w:color w:val="404040" w:themeColor="text1" w:themeTint="BF"/>
+          <w:sz w:val="28"/>
           <w:lang w:val="en-US"/>
         </w:rPr>
-      </w:pPr>
+        <w:t>components</w:t>
+      </w:r>
       <w:r>
         <w:rPr>
           <w:rFonts w:ascii="Calibri" w:hAnsi="Calibri" w:cs="Calibri"/>
           <w:color w:val="404040" w:themeColor="text1" w:themeTint="BF"/>
           <w:sz w:val="28"/>
-          <w:lang w:val="en-US"/>
-        </w:rPr>
-        <w:t>@-@components@-@</w:t>
+        </w:rPr>
+        <w:t>@-@</w:t>
       </w:r>
     </w:p>
     <w:p>
@@ -2879,7 +2732,7 @@
         <mc:AlternateContent>
           <mc:Choice Requires="wps">
             <w:drawing>
-              <wp:anchor distT="0" distB="0" distL="114300" distR="114300" simplePos="0" relativeHeight="251703296" behindDoc="0" locked="0" layoutInCell="1" allowOverlap="1" wp14:anchorId="3ED186AC" wp14:editId="07284556">
+              <wp:anchor distT="0" distB="0" distL="114300" distR="114300" simplePos="0" relativeHeight="251703296" behindDoc="0" locked="0" layoutInCell="1" allowOverlap="1" wp14:anchorId="13406B9C" wp14:editId="296CF5D9">
                 <wp:simplePos x="0" y="0"/>
                 <wp:positionH relativeFrom="margin">
                   <wp:align>right</wp:align>
@@ -3052,9 +2905,8 @@
             <w14:round/>
           </w14:textOutline>
         </w:rPr>
-        <w:t>@-@</w:t>
-      </w:r>
-      <w:proofErr w:type="spellStart"/>
+        <w:t>@-@pilotP</w:t>
+      </w:r>
       <w:r>
         <w:rPr>
           <w:rFonts w:ascii="Calibri" w:hAnsi="Calibri" w:cs="Calibri"/>
@@ -3067,7 +2919,7 @@
             <w14:round/>
           </w14:textOutline>
         </w:rPr>
-        <w:t>pilotP</w:t>
+        <w:t>roject</w:t>
       </w:r>
       <w:r>
         <w:rPr>
@@ -3081,23 +2933,8 @@
             <w14:round/>
           </w14:textOutline>
         </w:rPr>
-        <w:t>roject</w:t>
-      </w:r>
-      <w:r>
-        <w:rPr>
-          <w:rFonts w:ascii="Calibri" w:hAnsi="Calibri" w:cs="Calibri"/>
-          <w:color w:val="000000" w:themeColor="text1"/>
-          <w:sz w:val="28"/>
-          <w:lang w:val="en-US"/>
-          <w14:textOutline w14:w="0" w14:cap="flat" w14:cmpd="sng" w14:algn="ctr">
-            <w14:noFill/>
-            <w14:prstDash w14:val="solid"/>
-            <w14:round/>
-          </w14:textOutline>
-        </w:rPr>
         <w:t>s</w:t>
       </w:r>
-      <w:proofErr w:type="spellEnd"/>
       <w:r>
         <w:rPr>
           <w:rFonts w:ascii="Calibri" w:hAnsi="Calibri" w:cs="Calibri"/>
@@ -3164,7 +3001,7 @@
         <mc:AlternateContent>
           <mc:Choice Requires="wps">
             <w:drawing>
-              <wp:anchor distT="0" distB="0" distL="114300" distR="114300" simplePos="0" relativeHeight="251705344" behindDoc="0" locked="0" layoutInCell="1" allowOverlap="1" wp14:anchorId="4755FABF" wp14:editId="488156EA">
+              <wp:anchor distT="0" distB="0" distL="114300" distR="114300" simplePos="0" relativeHeight="251705344" behindDoc="0" locked="0" layoutInCell="1" allowOverlap="1" wp14:anchorId="542045D2" wp14:editId="752367C5">
                 <wp:simplePos x="0" y="0"/>
                 <wp:positionH relativeFrom="margin">
                   <wp:align>right</wp:align>
@@ -3357,7 +3194,6 @@
         </w:rPr>
         <w:t>@-@</w:t>
       </w:r>
-      <w:proofErr w:type="spellStart"/>
       <w:r>
         <w:rPr>
           <w:rFonts w:ascii="Calibri" w:hAnsi="Calibri" w:cs="Calibri"/>
@@ -3366,9 +3202,18 @@
           <w:szCs w:val="28"/>
           <w:lang w:val="en-US"/>
         </w:rPr>
-        <w:t>saleChanels</w:t>
-      </w:r>
-      <w:proofErr w:type="spellEnd"/>
+        <w:t>sale</w:t>
+      </w:r>
+      <w:r>
+        <w:rPr>
+          <w:rFonts w:ascii="Calibri" w:hAnsi="Calibri" w:cs="Calibri"/>
+          <w:color w:val="000000"/>
+          <w:sz w:val="28"/>
+          <w:szCs w:val="28"/>
+          <w:lang w:val="en-US"/>
+        </w:rPr>
+        <w:t>s</w:t>
+      </w:r>
       <w:r>
         <w:rPr>
           <w:rFonts w:ascii="Calibri" w:hAnsi="Calibri" w:cs="Calibri"/>
@@ -3594,7 +3439,7 @@
               <mc:AlternateContent>
                 <mc:Choice Requires="wps">
                   <w:drawing>
-                    <wp:anchor distT="45720" distB="45720" distL="114300" distR="114300" simplePos="0" relativeHeight="251745280" behindDoc="0" locked="0" layoutInCell="1" allowOverlap="1" wp14:anchorId="30544117" wp14:editId="2B51D783">
+                    <wp:anchor distT="45720" distB="45720" distL="114300" distR="114300" simplePos="0" relativeHeight="251745280" behindDoc="0" locked="0" layoutInCell="1" allowOverlap="1" wp14:anchorId="6A50F2A4" wp14:editId="3E796401">
                       <wp:simplePos x="0" y="0"/>
                       <wp:positionH relativeFrom="column">
                         <wp:posOffset>1719580</wp:posOffset>
@@ -3825,7 +3670,7 @@
         <mc:AlternateContent>
           <mc:Choice Requires="wps">
             <w:drawing>
-              <wp:anchor distT="0" distB="0" distL="114300" distR="114300" simplePos="0" relativeHeight="251708416" behindDoc="0" locked="0" layoutInCell="1" allowOverlap="1" wp14:anchorId="503A458A" wp14:editId="668A9646">
+              <wp:anchor distT="0" distB="0" distL="114300" distR="114300" simplePos="0" relativeHeight="251708416" behindDoc="0" locked="0" layoutInCell="1" allowOverlap="1" wp14:anchorId="51FE5FD1" wp14:editId="26AEAC85">
                 <wp:simplePos x="0" y="0"/>
                 <wp:positionH relativeFrom="margin">
                   <wp:align>right</wp:align>
@@ -3935,7 +3780,6 @@
         </w:rPr>
         <w:t>@-@</w:t>
       </w:r>
-      <w:proofErr w:type="spellStart"/>
       <w:r>
         <w:rPr>
           <w:rFonts w:ascii="Calibri" w:eastAsia="Times New Roman" w:hAnsi="Calibri" w:cs="Calibri"/>
@@ -3947,7 +3791,6 @@
         </w:rPr>
         <w:t>market</w:t>
       </w:r>
-      <w:proofErr w:type="spellEnd"/>
       <w:r>
         <w:rPr>
           <w:rFonts w:ascii="Calibri" w:eastAsia="Times New Roman" w:hAnsi="Calibri" w:cs="Calibri"/>
@@ -4046,7 +3889,7 @@
         <mc:AlternateContent>
           <mc:Choice Requires="wps">
             <w:drawing>
-              <wp:anchor distT="0" distB="0" distL="114300" distR="114300" simplePos="0" relativeHeight="251710464" behindDoc="0" locked="0" layoutInCell="1" allowOverlap="1" wp14:anchorId="1C12F09B" wp14:editId="1DA53517">
+              <wp:anchor distT="0" distB="0" distL="114300" distR="114300" simplePos="0" relativeHeight="251710464" behindDoc="0" locked="0" layoutInCell="1" allowOverlap="1" wp14:anchorId="161D2AC2" wp14:editId="77FE100B">
                 <wp:simplePos x="0" y="0"/>
                 <wp:positionH relativeFrom="margin">
                   <wp:align>right</wp:align>
@@ -4280,7 +4123,7 @@
               <mc:AlternateContent>
                 <mc:Choice Requires="wps">
                   <w:drawing>
-                    <wp:anchor distT="45720" distB="45720" distL="114300" distR="114300" simplePos="0" relativeHeight="251747328" behindDoc="0" locked="0" layoutInCell="1" allowOverlap="1" wp14:anchorId="30544117" wp14:editId="2B51D783">
+                    <wp:anchor distT="45720" distB="45720" distL="114300" distR="114300" simplePos="0" relativeHeight="251747328" behindDoc="0" locked="0" layoutInCell="1" allowOverlap="1" wp14:anchorId="68BA5F58" wp14:editId="50E89BCB">
                       <wp:simplePos x="0" y="0"/>
                       <wp:positionH relativeFrom="column">
                         <wp:posOffset>1424940</wp:posOffset>
@@ -4534,7 +4377,7 @@
         <mc:AlternateContent>
           <mc:Choice Requires="wps">
             <w:drawing>
-              <wp:anchor distT="0" distB="0" distL="114300" distR="114300" simplePos="0" relativeHeight="251713536" behindDoc="0" locked="0" layoutInCell="1" allowOverlap="1" wp14:anchorId="6277EF2E" wp14:editId="2E1FA2F9">
+              <wp:anchor distT="0" distB="0" distL="114300" distR="114300" simplePos="0" relativeHeight="251713536" behindDoc="0" locked="0" layoutInCell="1" allowOverlap="1" wp14:anchorId="06AD9902" wp14:editId="4CD3A889">
                 <wp:simplePos x="0" y="0"/>
                 <wp:positionH relativeFrom="margin">
                   <wp:align>right</wp:align>
@@ -4662,22 +4505,8 @@
             <w14:bevel/>
           </w14:textOutline>
         </w:rPr>
-        <w:t>@-@</w:t>
-      </w:r>
-      <w:proofErr w:type="spellStart"/>
-      <w:r>
-        <w:rPr>
-          <w:rFonts w:ascii="Calibri" w:hAnsi="Calibri" w:cs="Calibri"/>
-          <w:sz w:val="28"/>
-          <w14:textOutline w14:w="3175" w14:cap="rnd" w14:cmpd="sng" w14:algn="ctr">
-            <w14:noFill/>
-            <w14:prstDash w14:val="solid"/>
-            <w14:bevel/>
-          </w14:textOutline>
-        </w:rPr>
-        <w:t>improved</w:t>
-      </w:r>
-      <w:proofErr w:type="spellEnd"/>
+        <w:t>@-@improved</w:t>
+      </w:r>
       <w:r>
         <w:rPr>
           <w:rFonts w:ascii="Calibri" w:hAnsi="Calibri" w:cs="Calibri"/>
@@ -4691,7 +4520,6 @@
         </w:rPr>
         <w:t>T</w:t>
       </w:r>
-      <w:proofErr w:type="spellStart"/>
       <w:r>
         <w:rPr>
           <w:rFonts w:ascii="Calibri" w:hAnsi="Calibri" w:cs="Calibri"/>
@@ -4704,7 +4532,6 @@
         </w:rPr>
         <w:t>he</w:t>
       </w:r>
-      <w:proofErr w:type="spellEnd"/>
       <w:r>
         <w:rPr>
           <w:rFonts w:ascii="Calibri" w:hAnsi="Calibri" w:cs="Calibri"/>
@@ -4718,7 +4545,6 @@
         </w:rPr>
         <w:t>P</w:t>
       </w:r>
-      <w:proofErr w:type="spellStart"/>
       <w:r>
         <w:rPr>
           <w:rFonts w:ascii="Calibri" w:hAnsi="Calibri" w:cs="Calibri"/>
@@ -4729,20 +4555,7 @@
             <w14:bevel/>
           </w14:textOutline>
         </w:rPr>
-        <w:t>roduct</w:t>
-      </w:r>
-      <w:proofErr w:type="spellEnd"/>
-      <w:r>
-        <w:rPr>
-          <w:rFonts w:ascii="Calibri" w:hAnsi="Calibri" w:cs="Calibri"/>
-          <w:sz w:val="28"/>
-          <w14:textOutline w14:w="3175" w14:cap="rnd" w14:cmpd="sng" w14:algn="ctr">
-            <w14:noFill/>
-            <w14:prstDash w14:val="solid"/>
-            <w14:bevel/>
-          </w14:textOutline>
-        </w:rPr>
-        <w:t>@-@</w:t>
+        <w:t>roduct@-@</w:t>
       </w:r>
     </w:p>
     <w:p>
@@ -4821,7 +4634,7 @@
         <mc:AlternateContent>
           <mc:Choice Requires="wps">
             <w:drawing>
-              <wp:anchor distT="0" distB="0" distL="114300" distR="114300" simplePos="0" relativeHeight="251715584" behindDoc="0" locked="0" layoutInCell="1" allowOverlap="1" wp14:anchorId="6C3451AC" wp14:editId="2E2E1E8F">
+              <wp:anchor distT="0" distB="0" distL="114300" distR="114300" simplePos="0" relativeHeight="251715584" behindDoc="0" locked="0" layoutInCell="1" allowOverlap="1" wp14:anchorId="6EF55C32" wp14:editId="55DECE7E">
                 <wp:simplePos x="0" y="0"/>
                 <wp:positionH relativeFrom="margin">
                   <wp:align>right</wp:align>
@@ -5033,7 +4846,7 @@
         <mc:AlternateContent>
           <mc:Choice Requires="wps">
             <w:drawing>
-              <wp:anchor distT="0" distB="0" distL="114300" distR="114300" simplePos="0" relativeHeight="251717632" behindDoc="0" locked="0" layoutInCell="1" allowOverlap="1" wp14:anchorId="7E78A2A7" wp14:editId="7504D1CF">
+              <wp:anchor distT="0" distB="0" distL="114300" distR="114300" simplePos="0" relativeHeight="251717632" behindDoc="0" locked="0" layoutInCell="1" allowOverlap="1" wp14:anchorId="5FA49A01" wp14:editId="48B4F739">
                 <wp:simplePos x="0" y="0"/>
                 <wp:positionH relativeFrom="margin">
                   <wp:align>right</wp:align>
@@ -5133,7 +4946,6 @@
         </w:rPr>
         <w:t>@-@</w:t>
       </w:r>
-      <w:proofErr w:type="spellStart"/>
       <w:r>
         <w:rPr>
           <w:rFonts w:ascii="Calibri" w:hAnsi="Calibri" w:cs="Calibri"/>
@@ -5173,7 +4985,6 @@
         </w:rPr>
         <w:t>Participants</w:t>
       </w:r>
-      <w:proofErr w:type="spellEnd"/>
       <w:r>
         <w:rPr>
           <w:rFonts w:ascii="Calibri" w:hAnsi="Calibri" w:cs="Calibri"/>
@@ -5369,7 +5180,7 @@
         <mc:AlternateContent>
           <mc:Choice Requires="wps">
             <w:drawing>
-              <wp:anchor distT="0" distB="0" distL="114300" distR="114300" simplePos="0" relativeHeight="251720704" behindDoc="0" locked="0" layoutInCell="1" allowOverlap="1" wp14:anchorId="33094556" wp14:editId="05B5BD14">
+              <wp:anchor distT="0" distB="0" distL="114300" distR="114300" simplePos="0" relativeHeight="251720704" behindDoc="0" locked="0" layoutInCell="1" allowOverlap="1" wp14:anchorId="617D1DE5" wp14:editId="17F0D261">
                 <wp:simplePos x="0" y="0"/>
                 <wp:positionH relativeFrom="margin">
                   <wp:align>right</wp:align>
@@ -5442,7 +5253,7 @@
         <mc:AlternateContent>
           <mc:Choice Requires="wps">
             <w:drawing>
-              <wp:anchor distT="45720" distB="45720" distL="114300" distR="114300" simplePos="0" relativeHeight="251749376" behindDoc="0" locked="0" layoutInCell="1" allowOverlap="1" wp14:anchorId="3C75131A" wp14:editId="726AAE00">
+              <wp:anchor distT="45720" distB="45720" distL="114300" distR="114300" simplePos="0" relativeHeight="251749376" behindDoc="0" locked="0" layoutInCell="1" allowOverlap="1" wp14:anchorId="0CC39434" wp14:editId="461954E0">
                 <wp:simplePos x="0" y="0"/>
                 <wp:positionH relativeFrom="page">
                   <wp:align>center</wp:align>
@@ -5578,7 +5389,6 @@
         </w:rPr>
         <w:t>@-@</w:t>
       </w:r>
-      <w:proofErr w:type="spellStart"/>
       <w:r>
         <w:rPr>
           <w:rFonts w:ascii="Calibri" w:hAnsi="Calibri" w:cs="Calibri"/>
@@ -5597,7 +5407,6 @@
         </w:rPr>
         <w:t>Short</w:t>
       </w:r>
-      <w:proofErr w:type="spellEnd"/>
       <w:r>
         <w:rPr>
           <w:rFonts w:ascii="Calibri" w:hAnsi="Calibri" w:cs="Calibri"/>
@@ -5635,7 +5444,7 @@
         <mc:AlternateContent>
           <mc:Choice Requires="wps">
             <w:drawing>
-              <wp:anchor distT="0" distB="0" distL="114300" distR="114300" simplePos="0" relativeHeight="251722752" behindDoc="0" locked="0" layoutInCell="1" allowOverlap="1" wp14:anchorId="2B5BEE95" wp14:editId="00DC8327">
+              <wp:anchor distT="0" distB="0" distL="114300" distR="114300" simplePos="0" relativeHeight="251722752" behindDoc="0" locked="0" layoutInCell="1" allowOverlap="1" wp14:anchorId="54D9E1E0" wp14:editId="45BB39AC">
                 <wp:simplePos x="0" y="0"/>
                 <wp:positionH relativeFrom="margin">
                   <wp:align>right</wp:align>
@@ -5733,25 +5542,7 @@
           <w:color w:val="000000" w:themeColor="text1"/>
           <w:sz w:val="28"/>
         </w:rPr>
-        <w:t>@-@</w:t>
-      </w:r>
-      <w:proofErr w:type="spellStart"/>
-      <w:r>
-        <w:rPr>
-          <w:rFonts w:ascii="Calibri" w:hAnsi="Calibri" w:cs="Calibri"/>
-          <w:color w:val="000000" w:themeColor="text1"/>
-          <w:sz w:val="28"/>
-        </w:rPr>
-        <w:t>teamPhoto</w:t>
-      </w:r>
-      <w:proofErr w:type="spellEnd"/>
-      <w:r>
-        <w:rPr>
-          <w:rFonts w:ascii="Calibri" w:hAnsi="Calibri" w:cs="Calibri"/>
-          <w:color w:val="000000" w:themeColor="text1"/>
-          <w:sz w:val="28"/>
-        </w:rPr>
-        <w:t>@-@</w:t>
+        <w:t>@-@teamPhoto@-@</w:t>
       </w:r>
     </w:p>
     <w:p>
@@ -5772,25 +5563,7 @@
           <w:color w:val="000000" w:themeColor="text1"/>
           <w:sz w:val="28"/>
         </w:rPr>
-        <w:t>@-@</w:t>
-      </w:r>
-      <w:proofErr w:type="spellStart"/>
-      <w:r>
-        <w:rPr>
-          <w:rFonts w:ascii="Calibri" w:hAnsi="Calibri" w:cs="Calibri"/>
-          <w:color w:val="000000" w:themeColor="text1"/>
-          <w:sz w:val="28"/>
-        </w:rPr>
-        <w:t>teamDescription</w:t>
-      </w:r>
-      <w:proofErr w:type="spellEnd"/>
-      <w:r>
-        <w:rPr>
-          <w:rFonts w:ascii="Calibri" w:hAnsi="Calibri" w:cs="Calibri"/>
-          <w:color w:val="000000" w:themeColor="text1"/>
-          <w:sz w:val="28"/>
-        </w:rPr>
-        <w:t>@-@</w:t>
+        <w:t>@-@teamDescription@-@</w:t>
       </w:r>
     </w:p>
     <w:p>
@@ -5895,7 +5668,7 @@
               <mc:AlternateContent>
                 <mc:Choice Requires="wps">
                   <w:drawing>
-                    <wp:anchor distT="45720" distB="45720" distL="114300" distR="114300" simplePos="0" relativeHeight="251751424" behindDoc="0" locked="0" layoutInCell="1" allowOverlap="1" wp14:anchorId="3C75131A" wp14:editId="726AAE00">
+                    <wp:anchor distT="45720" distB="45720" distL="114300" distR="114300" simplePos="0" relativeHeight="251751424" behindDoc="0" locked="0" layoutInCell="1" allowOverlap="1" wp14:anchorId="3AA05985" wp14:editId="34971B95">
                       <wp:simplePos x="0" y="0"/>
                       <wp:positionH relativeFrom="column">
                         <wp:posOffset>1439545</wp:posOffset>
@@ -6088,7 +5861,7 @@
         <mc:AlternateContent>
           <mc:Choice Requires="wps">
             <w:drawing>
-              <wp:anchor distT="0" distB="0" distL="114300" distR="114300" simplePos="0" relativeHeight="251725824" behindDoc="0" locked="0" layoutInCell="1" allowOverlap="1" wp14:anchorId="5C4A6F82" wp14:editId="2EA4C42A">
+              <wp:anchor distT="0" distB="0" distL="114300" distR="114300" simplePos="0" relativeHeight="251725824" behindDoc="0" locked="0" layoutInCell="1" allowOverlap="1" wp14:anchorId="2409FBEC" wp14:editId="2E124994">
                 <wp:simplePos x="0" y="0"/>
                 <wp:positionH relativeFrom="margin">
                   <wp:align>left</wp:align>
@@ -6176,7 +5949,6 @@
         </w:rPr>
         <w:t>@-@</w:t>
       </w:r>
-      <w:proofErr w:type="spellStart"/>
       <w:r>
         <w:rPr>
           <w:rFonts w:ascii="Calibri" w:hAnsi="Calibri" w:cs="Calibri"/>
@@ -6195,7 +5967,6 @@
         </w:rPr>
         <w:t>lan</w:t>
       </w:r>
-      <w:proofErr w:type="spellEnd"/>
       <w:r>
         <w:rPr>
           <w:rFonts w:ascii="Calibri" w:hAnsi="Calibri" w:cs="Calibri"/>
@@ -6244,7 +6015,7 @@
         <mc:AlternateContent>
           <mc:Choice Requires="wps">
             <w:drawing>
-              <wp:anchor distT="0" distB="0" distL="114300" distR="114300" simplePos="0" relativeHeight="251727872" behindDoc="0" locked="0" layoutInCell="1" allowOverlap="1" wp14:anchorId="45705A55" wp14:editId="024639E3">
+              <wp:anchor distT="0" distB="0" distL="114300" distR="114300" simplePos="0" relativeHeight="251727872" behindDoc="0" locked="0" layoutInCell="1" allowOverlap="1" wp14:anchorId="0E9D7920" wp14:editId="4A3C899B">
                 <wp:simplePos x="0" y="0"/>
                 <wp:positionH relativeFrom="margin">
                   <wp:align>left</wp:align>
@@ -6332,7 +6103,6 @@
         </w:rPr>
         <w:t>@-@</w:t>
       </w:r>
-      <w:proofErr w:type="spellStart"/>
       <w:r>
         <w:rPr>
           <w:rFonts w:ascii="Calibri" w:hAnsi="Calibri" w:cs="Calibri"/>
@@ -6341,7 +6111,6 @@
         </w:rPr>
         <w:t>sales</w:t>
       </w:r>
-      <w:proofErr w:type="spellEnd"/>
       <w:r>
         <w:rPr>
           <w:rFonts w:ascii="Calibri" w:hAnsi="Calibri" w:cs="Calibri"/>
@@ -6351,7 +6120,6 @@
         </w:rPr>
         <w:t>P</w:t>
       </w:r>
-      <w:proofErr w:type="spellStart"/>
       <w:r>
         <w:rPr>
           <w:rFonts w:ascii="Calibri" w:hAnsi="Calibri" w:cs="Calibri"/>
@@ -6360,7 +6128,6 @@
         </w:rPr>
         <w:t>lan</w:t>
       </w:r>
-      <w:proofErr w:type="spellEnd"/>
       <w:r>
         <w:rPr>
           <w:rFonts w:ascii="Calibri" w:hAnsi="Calibri" w:cs="Calibri"/>
@@ -6445,7 +6212,7 @@
         <mc:AlternateContent>
           <mc:Choice Requires="wps">
             <w:drawing>
-              <wp:anchor distT="45720" distB="45720" distL="114300" distR="114300" simplePos="0" relativeHeight="251753472" behindDoc="0" locked="0" layoutInCell="1" allowOverlap="1" wp14:anchorId="3C75131A" wp14:editId="726AAE00">
+              <wp:anchor distT="45720" distB="45720" distL="114300" distR="114300" simplePos="0" relativeHeight="251753472" behindDoc="0" locked="0" layoutInCell="1" allowOverlap="1" wp14:anchorId="0F77D601" wp14:editId="03599DEA">
                 <wp:simplePos x="0" y="0"/>
                 <wp:positionH relativeFrom="page">
                   <wp:posOffset>2593074</wp:posOffset>
@@ -6565,7 +6332,7 @@
         <mc:AlternateContent>
           <mc:Choice Requires="wps">
             <w:drawing>
-              <wp:anchor distT="0" distB="0" distL="114300" distR="114300" simplePos="0" relativeHeight="251730944" behindDoc="0" locked="0" layoutInCell="1" allowOverlap="1" wp14:anchorId="45A6FED7" wp14:editId="328B4AFC">
+              <wp:anchor distT="0" distB="0" distL="114300" distR="114300" simplePos="0" relativeHeight="251730944" behindDoc="0" locked="0" layoutInCell="1" allowOverlap="1" wp14:anchorId="200BBA4E" wp14:editId="7CF700D3">
                 <wp:simplePos x="0" y="0"/>
                 <wp:positionH relativeFrom="margin">
                   <wp:align>right</wp:align>
@@ -6769,7 +6536,7 @@
         <mc:AlternateContent>
           <mc:Choice Requires="wps">
             <w:drawing>
-              <wp:anchor distT="0" distB="0" distL="114300" distR="114300" simplePos="0" relativeHeight="251732992" behindDoc="0" locked="0" layoutInCell="1" allowOverlap="1" wp14:anchorId="49570C91" wp14:editId="2B89F490">
+              <wp:anchor distT="0" distB="0" distL="114300" distR="114300" simplePos="0" relativeHeight="251732992" behindDoc="0" locked="0" layoutInCell="1" allowOverlap="1" wp14:anchorId="2AE78B3A" wp14:editId="0FD4EB31">
                 <wp:simplePos x="0" y="0"/>
                 <wp:positionH relativeFrom="margin">
                   <wp:align>left</wp:align>
@@ -6922,7 +6689,7 @@
         <mc:AlternateContent>
           <mc:Choice Requires="wps">
             <w:drawing>
-              <wp:anchor distT="0" distB="0" distL="114300" distR="114300" simplePos="0" relativeHeight="251735040" behindDoc="0" locked="0" layoutInCell="1" allowOverlap="1" wp14:anchorId="03A14127" wp14:editId="5C4D3920">
+              <wp:anchor distT="0" distB="0" distL="114300" distR="114300" simplePos="0" relativeHeight="251735040" behindDoc="0" locked="0" layoutInCell="1" allowOverlap="1" wp14:anchorId="764F7656" wp14:editId="617BC2A4">
                 <wp:simplePos x="0" y="0"/>
                 <wp:positionH relativeFrom="margin">
                   <wp:align>right</wp:align>
@@ -7010,7 +6777,6 @@
         </w:rPr>
         <w:t>@-@</w:t>
       </w:r>
-      <w:proofErr w:type="spellStart"/>
       <w:r>
         <w:rPr>
           <w:rFonts w:ascii="Calibri" w:hAnsi="Calibri" w:cs="Calibri"/>
@@ -7038,7 +6804,6 @@
         </w:rPr>
         <w:t>hat</w:t>
       </w:r>
-      <w:proofErr w:type="spellEnd"/>
       <w:r>
         <w:rPr>
           <w:rFonts w:ascii="Calibri" w:hAnsi="Calibri" w:cs="Calibri"/>
@@ -7096,7 +6861,7 @@
         <mc:AlternateContent>
           <mc:Choice Requires="wps">
             <w:drawing>
-              <wp:anchor distT="0" distB="0" distL="114300" distR="114300" simplePos="0" relativeHeight="251737088" behindDoc="0" locked="0" layoutInCell="1" allowOverlap="1" wp14:anchorId="22320C4B" wp14:editId="750E6CF0">
+              <wp:anchor distT="0" distB="0" distL="114300" distR="114300" simplePos="0" relativeHeight="251737088" behindDoc="0" locked="0" layoutInCell="1" allowOverlap="1" wp14:anchorId="63E70217" wp14:editId="30481781">
                 <wp:simplePos x="0" y="0"/>
                 <wp:positionH relativeFrom="margin">
                   <wp:align>right</wp:align>
@@ -7204,7 +6969,7 @@
 </file>
 
 <file path=word/endnotes.xml><?xml version="1.0" encoding="utf-8"?>
-<w:endnotes xmlns:wpc="http://schemas.microsoft.com/office/word/2010/wordprocessingCanvas" xmlns:cx="http://schemas.microsoft.com/office/drawing/2014/chartex" xmlns:cx1="http://schemas.microsoft.com/office/drawing/2015/9/8/chartex" xmlns:mc="http://schemas.openxmlformats.org/markup-compatibility/2006" xmlns:o="urn:schemas-microsoft-com:office:office" xmlns:r="http://schemas.openxmlformats.org/officeDocument/2006/relationships" xmlns:m="http://schemas.openxmlformats.org/officeDocument/2006/math" xmlns:v="urn:schemas-microsoft-com:vml" xmlns:wp14="http://schemas.microsoft.com/office/word/2010/wordprocessingDrawing" xmlns:wp="http://schemas.openxmlformats.org/drawingml/2006/wordprocessingDrawing" xmlns:w10="urn:schemas-microsoft-com:office:word" xmlns:w="http://schemas.openxmlformats.org/wordprocessingml/2006/main" xmlns:w14="http://schemas.microsoft.com/office/word/2010/wordml" xmlns:w15="http://schemas.microsoft.com/office/word/2012/wordml" xmlns:w16se="http://schemas.microsoft.com/office/word/2015/wordml/symex" xmlns:wpg="http://schemas.microsoft.com/office/word/2010/wordprocessingGroup" xmlns:wpi="http://schemas.microsoft.com/office/word/2010/wordprocessingInk" xmlns:wne="http://schemas.microsoft.com/office/word/2006/wordml" xmlns:wps="http://schemas.microsoft.com/office/word/2010/wordprocessingShape" mc:Ignorable="w14 w15 w16se wp14">
+<w:endnotes xmlns:wpc="http://schemas.microsoft.com/office/word/2010/wordprocessingCanvas" xmlns:cx="http://schemas.microsoft.com/office/drawing/2014/chartex" xmlns:cx1="http://schemas.microsoft.com/office/drawing/2015/9/8/chartex" xmlns:cx2="http://schemas.microsoft.com/office/drawing/2015/10/21/chartex" xmlns:cx3="http://schemas.microsoft.com/office/drawing/2016/5/9/chartex" xmlns:cx4="http://schemas.microsoft.com/office/drawing/2016/5/10/chartex" xmlns:cx5="http://schemas.microsoft.com/office/drawing/2016/5/11/chartex" xmlns:cx6="http://schemas.microsoft.com/office/drawing/2016/5/12/chartex" xmlns:cx7="http://schemas.microsoft.com/office/drawing/2016/5/13/chartex" xmlns:cx8="http://schemas.microsoft.com/office/drawing/2016/5/14/chartex" xmlns:mc="http://schemas.openxmlformats.org/markup-compatibility/2006" xmlns:aink="http://schemas.microsoft.com/office/drawing/2016/ink" xmlns:am3d="http://schemas.microsoft.com/office/drawing/2017/model3d" xmlns:o="urn:schemas-microsoft-com:office:office" xmlns:oel="http://schemas.microsoft.com/office/2019/extlst" xmlns:r="http://schemas.openxmlformats.org/officeDocument/2006/relationships" xmlns:m="http://schemas.openxmlformats.org/officeDocument/2006/math" xmlns:v="urn:schemas-microsoft-com:vml" xmlns:wp14="http://schemas.microsoft.com/office/word/2010/wordprocessingDrawing" xmlns:wp="http://schemas.openxmlformats.org/drawingml/2006/wordprocessingDrawing" xmlns:w10="urn:schemas-microsoft-com:office:word" xmlns:w="http://schemas.openxmlformats.org/wordprocessingml/2006/main" xmlns:w14="http://schemas.microsoft.com/office/word/2010/wordml" xmlns:w15="http://schemas.microsoft.com/office/word/2012/wordml" xmlns:w16cex="http://schemas.microsoft.com/office/word/2018/wordml/cex" xmlns:w16cid="http://schemas.microsoft.com/office/word/2016/wordml/cid" xmlns:w16="http://schemas.microsoft.com/office/word/2018/wordml" xmlns:w16sdtdh="http://schemas.microsoft.com/office/word/2020/wordml/sdtdatahash" xmlns:w16se="http://schemas.microsoft.com/office/word/2015/wordml/symex" xmlns:wpg="http://schemas.microsoft.com/office/word/2010/wordprocessingGroup" xmlns:wpi="http://schemas.microsoft.com/office/word/2010/wordprocessingInk" xmlns:wne="http://schemas.microsoft.com/office/word/2006/wordml" xmlns:wps="http://schemas.microsoft.com/office/word/2010/wordprocessingShape" mc:Ignorable="w14 w15 w16se w16cid w16 w16cex w16sdtdh wp14">
   <w:endnote w:type="separator" w:id="-1">
     <w:p>
       <w:pPr>
@@ -7229,7 +6994,7 @@
 </file>
 
 <file path=word/footnotes.xml><?xml version="1.0" encoding="utf-8"?>
-<w:footnotes xmlns:wpc="http://schemas.microsoft.com/office/word/2010/wordprocessingCanvas" xmlns:cx="http://schemas.microsoft.com/office/drawing/2014/chartex" xmlns:cx1="http://schemas.microsoft.com/office/drawing/2015/9/8/chartex" xmlns:mc="http://schemas.openxmlformats.org/markup-compatibility/2006" xmlns:o="urn:schemas-microsoft-com:office:office" xmlns:r="http://schemas.openxmlformats.org/officeDocument/2006/relationships" xmlns:m="http://schemas.openxmlformats.org/officeDocument/2006/math" xmlns:v="urn:schemas-microsoft-com:vml" xmlns:wp14="http://schemas.microsoft.com/office/word/2010/wordprocessingDrawing" xmlns:wp="http://schemas.openxmlformats.org/drawingml/2006/wordprocessingDrawing" xmlns:w10="urn:schemas-microsoft-com:office:word" xmlns:w="http://schemas.openxmlformats.org/wordprocessingml/2006/main" xmlns:w14="http://schemas.microsoft.com/office/word/2010/wordml" xmlns:w15="http://schemas.microsoft.com/office/word/2012/wordml" xmlns:w16se="http://schemas.microsoft.com/office/word/2015/wordml/symex" xmlns:wpg="http://schemas.microsoft.com/office/word/2010/wordprocessingGroup" xmlns:wpi="http://schemas.microsoft.com/office/word/2010/wordprocessingInk" xmlns:wne="http://schemas.microsoft.com/office/word/2006/wordml" xmlns:wps="http://schemas.microsoft.com/office/word/2010/wordprocessingShape" mc:Ignorable="w14 w15 w16se wp14">
+<w:footnotes xmlns:wpc="http://schemas.microsoft.com/office/word/2010/wordprocessingCanvas" xmlns:cx="http://schemas.microsoft.com/office/drawing/2014/chartex" xmlns:cx1="http://schemas.microsoft.com/office/drawing/2015/9/8/chartex" xmlns:cx2="http://schemas.microsoft.com/office/drawing/2015/10/21/chartex" xmlns:cx3="http://schemas.microsoft.com/office/drawing/2016/5/9/chartex" xmlns:cx4="http://schemas.microsoft.com/office/drawing/2016/5/10/chartex" xmlns:cx5="http://schemas.microsoft.com/office/drawing/2016/5/11/chartex" xmlns:cx6="http://schemas.microsoft.com/office/drawing/2016/5/12/chartex" xmlns:cx7="http://schemas.microsoft.com/office/drawing/2016/5/13/chartex" xmlns:cx8="http://schemas.microsoft.com/office/drawing/2016/5/14/chartex" xmlns:mc="http://schemas.openxmlformats.org/markup-compatibility/2006" xmlns:aink="http://schemas.microsoft.com/office/drawing/2016/ink" xmlns:am3d="http://schemas.microsoft.com/office/drawing/2017/model3d" xmlns:o="urn:schemas-microsoft-com:office:office" xmlns:oel="http://schemas.microsoft.com/office/2019/extlst" xmlns:r="http://schemas.openxmlformats.org/officeDocument/2006/relationships" xmlns:m="http://schemas.openxmlformats.org/officeDocument/2006/math" xmlns:v="urn:schemas-microsoft-com:vml" xmlns:wp14="http://schemas.microsoft.com/office/word/2010/wordprocessingDrawing" xmlns:wp="http://schemas.openxmlformats.org/drawingml/2006/wordprocessingDrawing" xmlns:w10="urn:schemas-microsoft-com:office:word" xmlns:w="http://schemas.openxmlformats.org/wordprocessingml/2006/main" xmlns:w14="http://schemas.microsoft.com/office/word/2010/wordml" xmlns:w15="http://schemas.microsoft.com/office/word/2012/wordml" xmlns:w16cex="http://schemas.microsoft.com/office/word/2018/wordml/cex" xmlns:w16cid="http://schemas.microsoft.com/office/word/2016/wordml/cid" xmlns:w16="http://schemas.microsoft.com/office/word/2018/wordml" xmlns:w16sdtdh="http://schemas.microsoft.com/office/word/2020/wordml/sdtdatahash" xmlns:w16se="http://schemas.microsoft.com/office/word/2015/wordml/symex" xmlns:wpg="http://schemas.microsoft.com/office/word/2010/wordprocessingGroup" xmlns:wpi="http://schemas.microsoft.com/office/word/2010/wordprocessingInk" xmlns:wne="http://schemas.microsoft.com/office/word/2006/wordml" xmlns:wps="http://schemas.microsoft.com/office/word/2010/wordprocessingShape" mc:Ignorable="w14 w15 w16se w16cid w16 w16cex w16sdtdh wp14">
   <w:footnote w:type="separator" w:id="-1">
     <w:p>
       <w:pPr>
@@ -7254,7 +7019,7 @@
 </file>
 
 <file path=word/header1.xml><?xml version="1.0" encoding="utf-8"?>
-<w:hdr xmlns:wpc="http://schemas.microsoft.com/office/word/2010/wordprocessingCanvas" xmlns:cx="http://schemas.microsoft.com/office/drawing/2014/chartex" xmlns:cx1="http://schemas.microsoft.com/office/drawing/2015/9/8/chartex" xmlns:mc="http://schemas.openxmlformats.org/markup-compatibility/2006" xmlns:o="urn:schemas-microsoft-com:office:office" xmlns:r="http://schemas.openxmlformats.org/officeDocument/2006/relationships" xmlns:m="http://schemas.openxmlformats.org/officeDocument/2006/math" xmlns:v="urn:schemas-microsoft-com:vml" xmlns:wp14="http://schemas.microsoft.com/office/word/2010/wordprocessingDrawing" xmlns:wp="http://schemas.openxmlformats.org/drawingml/2006/wordprocessingDrawing" xmlns:w10="urn:schemas-microsoft-com:office:word" xmlns:w="http://schemas.openxmlformats.org/wordprocessingml/2006/main" xmlns:w14="http://schemas.microsoft.com/office/word/2010/wordml" xmlns:w15="http://schemas.microsoft.com/office/word/2012/wordml" xmlns:w16se="http://schemas.microsoft.com/office/word/2015/wordml/symex" xmlns:wpg="http://schemas.microsoft.com/office/word/2010/wordprocessingGroup" xmlns:wpi="http://schemas.microsoft.com/office/word/2010/wordprocessingInk" xmlns:wne="http://schemas.microsoft.com/office/word/2006/wordml" xmlns:wps="http://schemas.microsoft.com/office/word/2010/wordprocessingShape" mc:Ignorable="w14 w15 w16se wp14">
+<w:hdr xmlns:wpc="http://schemas.microsoft.com/office/word/2010/wordprocessingCanvas" xmlns:cx="http://schemas.microsoft.com/office/drawing/2014/chartex" xmlns:cx1="http://schemas.microsoft.com/office/drawing/2015/9/8/chartex" xmlns:cx2="http://schemas.microsoft.com/office/drawing/2015/10/21/chartex" xmlns:cx3="http://schemas.microsoft.com/office/drawing/2016/5/9/chartex" xmlns:cx4="http://schemas.microsoft.com/office/drawing/2016/5/10/chartex" xmlns:cx5="http://schemas.microsoft.com/office/drawing/2016/5/11/chartex" xmlns:cx6="http://schemas.microsoft.com/office/drawing/2016/5/12/chartex" xmlns:cx7="http://schemas.microsoft.com/office/drawing/2016/5/13/chartex" xmlns:cx8="http://schemas.microsoft.com/office/drawing/2016/5/14/chartex" xmlns:mc="http://schemas.openxmlformats.org/markup-compatibility/2006" xmlns:aink="http://schemas.microsoft.com/office/drawing/2016/ink" xmlns:am3d="http://schemas.microsoft.com/office/drawing/2017/model3d" xmlns:o="urn:schemas-microsoft-com:office:office" xmlns:oel="http://schemas.microsoft.com/office/2019/extlst" xmlns:r="http://schemas.openxmlformats.org/officeDocument/2006/relationships" xmlns:m="http://schemas.openxmlformats.org/officeDocument/2006/math" xmlns:v="urn:schemas-microsoft-com:vml" xmlns:wp14="http://schemas.microsoft.com/office/word/2010/wordprocessingDrawing" xmlns:wp="http://schemas.openxmlformats.org/drawingml/2006/wordprocessingDrawing" xmlns:w10="urn:schemas-microsoft-com:office:word" xmlns:w="http://schemas.openxmlformats.org/wordprocessingml/2006/main" xmlns:w14="http://schemas.microsoft.com/office/word/2010/wordml" xmlns:w15="http://schemas.microsoft.com/office/word/2012/wordml" xmlns:w16cex="http://schemas.microsoft.com/office/word/2018/wordml/cex" xmlns:w16cid="http://schemas.microsoft.com/office/word/2016/wordml/cid" xmlns:w16="http://schemas.microsoft.com/office/word/2018/wordml" xmlns:w16sdtdh="http://schemas.microsoft.com/office/word/2020/wordml/sdtdatahash" xmlns:w16se="http://schemas.microsoft.com/office/word/2015/wordml/symex" xmlns:wpg="http://schemas.microsoft.com/office/word/2010/wordprocessingGroup" xmlns:wpi="http://schemas.microsoft.com/office/word/2010/wordprocessingInk" xmlns:wne="http://schemas.microsoft.com/office/word/2006/wordml" xmlns:wps="http://schemas.microsoft.com/office/word/2010/wordprocessingShape" mc:Ignorable="w14 w15 w16se w16cid w16 w16cex w16sdtdh wp14">
   <w:p>
     <w:pPr>
       <w:pStyle w:val="a3"/>
@@ -7265,7 +7030,7 @@
         <w:lang w:eastAsia="ru-RU"/>
       </w:rPr>
       <w:drawing>
-        <wp:anchor distT="0" distB="0" distL="114300" distR="114300" simplePos="0" relativeHeight="251658240" behindDoc="0" locked="0" layoutInCell="1" allowOverlap="1">
+        <wp:anchor distT="0" distB="0" distL="114300" distR="114300" simplePos="0" relativeHeight="251658240" behindDoc="0" locked="0" layoutInCell="1" allowOverlap="1" wp14:anchorId="66D724B5" wp14:editId="66A8209F">
           <wp:simplePos x="0" y="0"/>
           <wp:positionH relativeFrom="page">
             <wp:align>left</wp:align>
@@ -7325,7 +7090,7 @@
 </file>
 
 <file path=word/numbering.xml><?xml version="1.0" encoding="utf-8"?>
-<w:numbering xmlns:wpc="http://schemas.microsoft.com/office/word/2010/wordprocessingCanvas" xmlns:cx="http://schemas.microsoft.com/office/drawing/2014/chartex" xmlns:cx1="http://schemas.microsoft.com/office/drawing/2015/9/8/chartex" xmlns:mc="http://schemas.openxmlformats.org/markup-compatibility/2006" xmlns:o="urn:schemas-microsoft-com:office:office" xmlns:r="http://schemas.openxmlformats.org/officeDocument/2006/relationships" xmlns:m="http://schemas.openxmlformats.org/officeDocument/2006/math" xmlns:v="urn:schemas-microsoft-com:vml" xmlns:wp14="http://schemas.microsoft.com/office/word/2010/wordprocessingDrawing" xmlns:wp="http://schemas.openxmlformats.org/drawingml/2006/wordprocessingDrawing" xmlns:w10="urn:schemas-microsoft-com:office:word" xmlns:w="http://schemas.openxmlformats.org/wordprocessingml/2006/main" xmlns:w14="http://schemas.microsoft.com/office/word/2010/wordml" xmlns:w15="http://schemas.microsoft.com/office/word/2012/wordml" xmlns:w16se="http://schemas.microsoft.com/office/word/2015/wordml/symex" xmlns:wpg="http://schemas.microsoft.com/office/word/2010/wordprocessingGroup" xmlns:wpi="http://schemas.microsoft.com/office/word/2010/wordprocessingInk" xmlns:wne="http://schemas.microsoft.com/office/word/2006/wordml" xmlns:wps="http://schemas.microsoft.com/office/word/2010/wordprocessingShape" mc:Ignorable="w14 w15 w16se wp14">
+<w:numbering xmlns:wpc="http://schemas.microsoft.com/office/word/2010/wordprocessingCanvas" xmlns:cx="http://schemas.microsoft.com/office/drawing/2014/chartex" xmlns:cx1="http://schemas.microsoft.com/office/drawing/2015/9/8/chartex" xmlns:cx2="http://schemas.microsoft.com/office/drawing/2015/10/21/chartex" xmlns:cx3="http://schemas.microsoft.com/office/drawing/2016/5/9/chartex" xmlns:cx4="http://schemas.microsoft.com/office/drawing/2016/5/10/chartex" xmlns:cx5="http://schemas.microsoft.com/office/drawing/2016/5/11/chartex" xmlns:cx6="http://schemas.microsoft.com/office/drawing/2016/5/12/chartex" xmlns:cx7="http://schemas.microsoft.com/office/drawing/2016/5/13/chartex" xmlns:cx8="http://schemas.microsoft.com/office/drawing/2016/5/14/chartex" xmlns:mc="http://schemas.openxmlformats.org/markup-compatibility/2006" xmlns:aink="http://schemas.microsoft.com/office/drawing/2016/ink" xmlns:am3d="http://schemas.microsoft.com/office/drawing/2017/model3d" xmlns:o="urn:schemas-microsoft-com:office:office" xmlns:oel="http://schemas.microsoft.com/office/2019/extlst" xmlns:r="http://schemas.openxmlformats.org/officeDocument/2006/relationships" xmlns:m="http://schemas.openxmlformats.org/officeDocument/2006/math" xmlns:v="urn:schemas-microsoft-com:vml" xmlns:wp14="http://schemas.microsoft.com/office/word/2010/wordprocessingDrawing" xmlns:wp="http://schemas.openxmlformats.org/drawingml/2006/wordprocessingDrawing" xmlns:w10="urn:schemas-microsoft-com:office:word" xmlns:w="http://schemas.openxmlformats.org/wordprocessingml/2006/main" xmlns:w14="http://schemas.microsoft.com/office/word/2010/wordml" xmlns:w15="http://schemas.microsoft.com/office/word/2012/wordml" xmlns:w16cex="http://schemas.microsoft.com/office/word/2018/wordml/cex" xmlns:w16cid="http://schemas.microsoft.com/office/word/2016/wordml/cid" xmlns:w16="http://schemas.microsoft.com/office/word/2018/wordml" xmlns:w16sdtdh="http://schemas.microsoft.com/office/word/2020/wordml/sdtdatahash" xmlns:w16se="http://schemas.microsoft.com/office/word/2015/wordml/symex" xmlns:wpg="http://schemas.microsoft.com/office/word/2010/wordprocessingGroup" xmlns:wpi="http://schemas.microsoft.com/office/word/2010/wordprocessingInk" xmlns:wne="http://schemas.microsoft.com/office/word/2006/wordml" xmlns:wps="http://schemas.microsoft.com/office/word/2010/wordprocessingShape" mc:Ignorable="w14 w15 w16se w16cid w16 w16cex w16sdtdh wp14">
   <w:abstractNum w:abstractNumId="0" w15:restartNumberingAfterBreak="0">
     <w:nsid w:val="16394E3E"/>
     <w:multiLevelType w:val="multilevel"/>
@@ -7787,23 +7552,23 @@
       </w:pPr>
     </w:lvl>
   </w:abstractNum>
-  <w:num w:numId="1">
+  <w:num w:numId="1" w16cid:durableId="819539649">
     <w:abstractNumId w:val="1"/>
   </w:num>
-  <w:num w:numId="2">
+  <w:num w:numId="2" w16cid:durableId="37053149">
     <w:abstractNumId w:val="2"/>
   </w:num>
-  <w:num w:numId="3">
+  <w:num w:numId="3" w16cid:durableId="147090618">
     <w:abstractNumId w:val="0"/>
   </w:num>
-  <w:num w:numId="4">
+  <w:num w:numId="4" w16cid:durableId="699933321">
     <w:abstractNumId w:val="3"/>
   </w:num>
 </w:numbering>
 </file>
 
 <file path=word/styles.xml><?xml version="1.0" encoding="utf-8"?>
-<w:styles xmlns:mc="http://schemas.openxmlformats.org/markup-compatibility/2006" xmlns:r="http://schemas.openxmlformats.org/officeDocument/2006/relationships" xmlns:w="http://schemas.openxmlformats.org/wordprocessingml/2006/main" xmlns:w14="http://schemas.microsoft.com/office/word/2010/wordml" xmlns:w15="http://schemas.microsoft.com/office/word/2012/wordml" xmlns:w16se="http://schemas.microsoft.com/office/word/2015/wordml/symex" mc:Ignorable="w14 w15 w16se">
+<w:styles xmlns:mc="http://schemas.openxmlformats.org/markup-compatibility/2006" xmlns:r="http://schemas.openxmlformats.org/officeDocument/2006/relationships" xmlns:w="http://schemas.openxmlformats.org/wordprocessingml/2006/main" xmlns:w14="http://schemas.microsoft.com/office/word/2010/wordml" xmlns:w15="http://schemas.microsoft.com/office/word/2012/wordml" xmlns:w16cex="http://schemas.microsoft.com/office/word/2018/wordml/cex" xmlns:w16cid="http://schemas.microsoft.com/office/word/2016/wordml/cid" xmlns:w16="http://schemas.microsoft.com/office/word/2018/wordml" xmlns:w16sdtdh="http://schemas.microsoft.com/office/word/2020/wordml/sdtdatahash" xmlns:w16se="http://schemas.microsoft.com/office/word/2015/wordml/symex" mc:Ignorable="w14 w15 w16se w16cid w16 w16cex w16sdtdh">
   <w:docDefaults>
     <w:rPrDefault>
       <w:rPr>
@@ -7819,7 +7584,7 @@
       </w:pPr>
     </w:pPrDefault>
   </w:docDefaults>
-  <w:latentStyles w:defLockedState="0" w:defUIPriority="99" w:defSemiHidden="0" w:defUnhideWhenUsed="0" w:defQFormat="0" w:count="371">
+  <w:latentStyles w:defLockedState="0" w:defUIPriority="99" w:defSemiHidden="0" w:defUnhideWhenUsed="0" w:defQFormat="0" w:count="376">
     <w:lsdException w:name="Normal" w:uiPriority="0" w:qFormat="1"/>
     <w:lsdException w:name="heading 1" w:uiPriority="9" w:qFormat="1"/>
     <w:lsdException w:name="heading 2" w:semiHidden="1" w:uiPriority="9" w:unhideWhenUsed="1" w:qFormat="1"/>
@@ -7925,7 +7690,6 @@
     <w:lsdException w:name="HTML Sample" w:semiHidden="1" w:unhideWhenUsed="1"/>
     <w:lsdException w:name="HTML Typewriter" w:semiHidden="1" w:unhideWhenUsed="1"/>
     <w:lsdException w:name="HTML Variable" w:semiHidden="1" w:unhideWhenUsed="1"/>
-    <w:lsdException w:name="Normal Table" w:semiHidden="1" w:unhideWhenUsed="1"/>
     <w:lsdException w:name="annotation subject" w:semiHidden="1" w:unhideWhenUsed="1"/>
     <w:lsdException w:name="No List" w:semiHidden="1" w:unhideWhenUsed="1"/>
     <w:lsdException w:name="Outline List 1" w:semiHidden="1" w:unhideWhenUsed="1"/>
@@ -7968,11 +7732,8 @@
     <w:lsdException w:name="Table Contemporary" w:semiHidden="1" w:unhideWhenUsed="1"/>
     <w:lsdException w:name="Table Elegant" w:semiHidden="1" w:unhideWhenUsed="1"/>
     <w:lsdException w:name="Table Professional" w:semiHidden="1" w:unhideWhenUsed="1"/>
-    <w:lsdException w:name="Table Subtle 1" w:semiHidden="1" w:unhideWhenUsed="1"/>
     <w:lsdException w:name="Table Subtle 2" w:semiHidden="1" w:unhideWhenUsed="1"/>
     <w:lsdException w:name="Table Web 1" w:semiHidden="1" w:unhideWhenUsed="1"/>
-    <w:lsdException w:name="Table Web 2" w:semiHidden="1" w:unhideWhenUsed="1"/>
-    <w:lsdException w:name="Table Web 3" w:semiHidden="1" w:unhideWhenUsed="1"/>
     <w:lsdException w:name="Balloon Text" w:semiHidden="1" w:unhideWhenUsed="1"/>
     <w:lsdException w:name="Table Grid" w:uiPriority="39"/>
     <w:lsdException w:name="Table Theme" w:semiHidden="1" w:unhideWhenUsed="1"/>
@@ -8191,6 +7952,11 @@
     <w:lsdException w:name="List Table 5 Dark Accent 6" w:uiPriority="50"/>
     <w:lsdException w:name="List Table 6 Colorful Accent 6" w:uiPriority="51"/>
     <w:lsdException w:name="List Table 7 Colorful Accent 6" w:uiPriority="52"/>
+    <w:lsdException w:name="Mention" w:semiHidden="1" w:unhideWhenUsed="1"/>
+    <w:lsdException w:name="Smart Hyperlink" w:semiHidden="1" w:unhideWhenUsed="1"/>
+    <w:lsdException w:name="Hashtag" w:semiHidden="1" w:unhideWhenUsed="1"/>
+    <w:lsdException w:name="Unresolved Mention" w:semiHidden="1" w:unhideWhenUsed="1"/>
+    <w:lsdException w:name="Smart Link" w:semiHidden="1" w:unhideWhenUsed="1"/>
   </w:latentStyles>
   <w:style w:type="paragraph" w:default="1" w:styleId="a">
     <w:name w:val="Normal"/>
@@ -8200,6 +7966,7 @@
   <w:style w:type="character" w:default="1" w:styleId="a0">
     <w:name w:val="Default Paragraph Font"/>
     <w:uiPriority w:val="1"/>
+    <w:semiHidden/>
     <w:unhideWhenUsed/>
   </w:style>
   <w:style w:type="table" w:default="1" w:styleId="a1">
